--- a/Trabajo TG2 Kevin.docx
+++ b/Trabajo TG2 Kevin.docx
@@ -1470,19 +1470,21 @@
       <w:r>
         <w:t xml:space="preserve"> nos permite </w:t>
       </w:r>
-      <w:proofErr w:type="spellStart"/>
-      <w:r>
-        <w:t>construer</w:t>
-      </w:r>
-      <w:proofErr w:type="spellEnd"/>
-      <w:r>
-        <w:t xml:space="preserve"> materiales mediante un Sistema de scripting visual en el que a </w:t>
-      </w:r>
-      <w:proofErr w:type="spellStart"/>
-      <w:r>
-        <w:t>traves</w:t>
-      </w:r>
-      <w:proofErr w:type="spellEnd"/>
+      <w:r>
+        <w:t>construir</w:t>
+      </w:r>
+      <w:r>
+        <w:t xml:space="preserve"> materiales mediante un Sistema de scripting visual en el </w:t>
+      </w:r>
+      <w:r>
+        <w:t>que,</w:t>
+      </w:r>
+      <w:r>
+        <w:t xml:space="preserve"> a </w:t>
+      </w:r>
+      <w:r>
+        <w:t>través</w:t>
+      </w:r>
       <w:r>
         <w:t xml:space="preserve"> de una red de nodos</w:t>
       </w:r>
@@ -1732,21 +1734,167 @@
       </w:pPr>
       <w:r>
         <w:rPr>
+          <w:rFonts w:ascii="Times New Roman" w:eastAsia="Times New Roman" w:hAnsi="Times New Roman" w:cs="Times New Roman"/>
+          <w:sz w:val="24"/>
+          <w:szCs w:val="24"/>
+          <w:lang w:eastAsia="es-ES"/>
+        </w:rPr>
+        <w:t>El motor nos permite controlar y configurar las animaciones</w:t>
+      </w:r>
+      <w:r>
+        <w:rPr>
+          <w:rFonts w:ascii="Times New Roman" w:eastAsia="Times New Roman" w:hAnsi="Times New Roman" w:cs="Times New Roman"/>
+          <w:sz w:val="24"/>
+          <w:szCs w:val="24"/>
+          <w:lang w:eastAsia="es-ES"/>
+        </w:rPr>
+        <w:t xml:space="preserve"> de los personajes dentro del mismo, estableciendo los patrones de animaciones mediante programación con </w:t>
+      </w:r>
+      <w:proofErr w:type="spellStart"/>
+      <w:r>
+        <w:rPr>
+          <w:rFonts w:ascii="Times New Roman" w:eastAsia="Times New Roman" w:hAnsi="Times New Roman" w:cs="Times New Roman"/>
+          <w:sz w:val="24"/>
+          <w:szCs w:val="24"/>
+          <w:lang w:eastAsia="es-ES"/>
+        </w:rPr>
+        <w:t>BluePrints</w:t>
+      </w:r>
+      <w:proofErr w:type="spellEnd"/>
+      <w:r>
+        <w:rPr>
+          <w:rFonts w:ascii="Times New Roman" w:eastAsia="Times New Roman" w:hAnsi="Times New Roman" w:cs="Times New Roman"/>
+          <w:sz w:val="24"/>
+          <w:szCs w:val="24"/>
+          <w:lang w:eastAsia="es-ES"/>
+        </w:rPr>
+        <w:t xml:space="preserve"> o mediante un completo editor de animaciones. Dicho editor nos da las herramientas para crear nuestras propias animaciones a partir del modelo del personaje. Una vez que tenemos el modelo dentro del editor vamos moviéndolo y guardando las poses que queremos que compongan la animación, esto nos permite crear las animaciones de forma eficiente.</w:t>
+      </w:r>
+    </w:p>
+    <w:p>
+      <w:pPr>
+        <w:jc w:val="both"/>
+      </w:pPr>
+      <w:r>
+        <w:rPr>
           <w:noProof/>
           <w:lang w:eastAsia="es-ES"/>
         </w:rPr>
         <w:drawing>
-          <wp:anchor distT="0" distB="0" distL="114300" distR="114300" simplePos="0" relativeHeight="251658240" behindDoc="0" locked="0" layoutInCell="1" allowOverlap="1" wp14:anchorId="141F1A5A" wp14:editId="0842B1AF">
+          <wp:inline distT="0" distB="0" distL="0" distR="0" wp14:anchorId="6346FA22" wp14:editId="34F6C9E3">
+            <wp:extent cx="5400040" cy="3037205"/>
+            <wp:effectExtent l="0" t="0" r="0" b="0"/>
+            <wp:docPr id="6" name="Imagen 6" descr="pa_DoubleClickOpen.jpg"/>
+            <wp:cNvGraphicFramePr>
+              <a:graphicFrameLocks xmlns:a="http://schemas.openxmlformats.org/drawingml/2006/main" noChangeAspect="1"/>
+            </wp:cNvGraphicFramePr>
+            <a:graphic xmlns:a="http://schemas.openxmlformats.org/drawingml/2006/main">
+              <a:graphicData uri="http://schemas.openxmlformats.org/drawingml/2006/picture">
+                <pic:pic xmlns:pic="http://schemas.openxmlformats.org/drawingml/2006/picture">
+                  <pic:nvPicPr>
+                    <pic:cNvPr id="0" name="Picture 1" descr="pa_DoubleClickOpen.jpg"/>
+                    <pic:cNvPicPr>
+                      <a:picLocks noChangeAspect="1" noChangeArrowheads="1"/>
+                    </pic:cNvPicPr>
+                  </pic:nvPicPr>
+                  <pic:blipFill>
+                    <a:blip r:embed="rId11" cstate="print">
+                      <a:extLst>
+                        <a:ext uri="{28A0092B-C50C-407E-A947-70E740481C1C}">
+                          <a14:useLocalDpi xmlns:a14="http://schemas.microsoft.com/office/drawing/2010/main" val="0"/>
+                        </a:ext>
+                      </a:extLst>
+                    </a:blip>
+                    <a:srcRect/>
+                    <a:stretch>
+                      <a:fillRect/>
+                    </a:stretch>
+                  </pic:blipFill>
+                  <pic:spPr bwMode="auto">
+                    <a:xfrm>
+                      <a:off x="0" y="0"/>
+                      <a:ext cx="5400040" cy="3037205"/>
+                    </a:xfrm>
+                    <a:prstGeom prst="rect">
+                      <a:avLst/>
+                    </a:prstGeom>
+                    <a:noFill/>
+                    <a:ln>
+                      <a:noFill/>
+                    </a:ln>
+                  </pic:spPr>
+                </pic:pic>
+              </a:graphicData>
+            </a:graphic>
+          </wp:inline>
+        </w:drawing>
+      </w:r>
+    </w:p>
+    <w:p>
+      <w:pPr>
+        <w:jc w:val="both"/>
+      </w:pPr>
+      <w:r>
+        <w:t xml:space="preserve">En cuanto a la animación 2D, </w:t>
+      </w:r>
+      <w:proofErr w:type="spellStart"/>
+      <w:r>
+        <w:t>Unreal</w:t>
+      </w:r>
+      <w:proofErr w:type="spellEnd"/>
+      <w:r>
+        <w:t xml:space="preserve"> nos permite crear animaciones mediante hojas de </w:t>
+      </w:r>
+      <w:proofErr w:type="spellStart"/>
+      <w:r>
+        <w:t>sprites</w:t>
+      </w:r>
+      <w:proofErr w:type="spellEnd"/>
+      <w:r>
+        <w:t xml:space="preserve">. Dichas hojas contendrán todos los dibujos del personaje en las distintas posiciones, los cuales se unirán todos mediante el editor de </w:t>
+      </w:r>
+      <w:proofErr w:type="spellStart"/>
+      <w:r>
+        <w:t>sprites</w:t>
+      </w:r>
+      <w:proofErr w:type="spellEnd"/>
+      <w:r>
+        <w:t xml:space="preserve"> que nos proporciona</w:t>
+      </w:r>
+      <w:r>
+        <w:t xml:space="preserve"> </w:t>
+      </w:r>
+      <w:proofErr w:type="spellStart"/>
+      <w:r>
+        <w:t>unreal</w:t>
+      </w:r>
+      <w:proofErr w:type="spellEnd"/>
+      <w:r>
+        <w:t xml:space="preserve"> para crear la animación.</w:t>
+      </w:r>
+    </w:p>
+    <w:p>
+      <w:pPr>
+        <w:jc w:val="both"/>
+      </w:pPr>
+      <w:r>
+        <w:rPr>
+          <w:noProof/>
+          <w:lang w:eastAsia="es-ES"/>
+        </w:rPr>
+        <w:lastRenderedPageBreak/>
+        <w:drawing>
+          <wp:anchor distT="0" distB="0" distL="114300" distR="114300" simplePos="0" relativeHeight="251658240" behindDoc="0" locked="0" layoutInCell="1" allowOverlap="1" wp14:anchorId="2350280B" wp14:editId="551D019D">
             <wp:simplePos x="0" y="0"/>
             <wp:positionH relativeFrom="column">
-              <wp:posOffset>596265</wp:posOffset>
+              <wp:posOffset>520065</wp:posOffset>
             </wp:positionH>
             <wp:positionV relativeFrom="paragraph">
-              <wp:posOffset>516255</wp:posOffset>
+              <wp:posOffset>334010</wp:posOffset>
             </wp:positionV>
             <wp:extent cx="2238375" cy="2712383"/>
             <wp:effectExtent l="0" t="0" r="0" b="0"/>
-            <wp:wrapNone/>
+            <wp:wrapTopAndBottom/>
             <wp:docPr id="8" name="Imagen 8" descr="sprite_extract_result.png"/>
             <wp:cNvGraphicFramePr>
               <a:graphicFrameLocks xmlns:a="http://schemas.openxmlformats.org/drawingml/2006/main" noChangeAspect="1"/>
@@ -1761,7 +1909,7 @@
                     </pic:cNvPicPr>
                   </pic:nvPicPr>
                   <pic:blipFill>
-                    <a:blip r:embed="rId11">
+                    <a:blip r:embed="rId12">
                       <a:extLst>
                         <a:ext uri="{28A0092B-C50C-407E-A947-70E740481C1C}">
                           <a14:useLocalDpi xmlns:a14="http://schemas.microsoft.com/office/drawing/2010/main" val="0"/>
@@ -1798,151 +1946,6 @@
           </wp:anchor>
         </w:drawing>
       </w:r>
-      <w:r>
-        <w:rPr>
-          <w:rFonts w:ascii="Times New Roman" w:eastAsia="Times New Roman" w:hAnsi="Times New Roman" w:cs="Times New Roman"/>
-          <w:sz w:val="24"/>
-          <w:szCs w:val="24"/>
-          <w:lang w:eastAsia="es-ES"/>
-        </w:rPr>
-        <w:t>El motor nos permite controlar y configurar las animaciones</w:t>
-      </w:r>
-      <w:r>
-        <w:rPr>
-          <w:rFonts w:ascii="Times New Roman" w:eastAsia="Times New Roman" w:hAnsi="Times New Roman" w:cs="Times New Roman"/>
-          <w:sz w:val="24"/>
-          <w:szCs w:val="24"/>
-          <w:lang w:eastAsia="es-ES"/>
-        </w:rPr>
-        <w:t xml:space="preserve"> de los personajes dentro del mismo, estableciendo los patrones de animaciones mediante programación con </w:t>
-      </w:r>
-      <w:proofErr w:type="spellStart"/>
-      <w:r>
-        <w:rPr>
-          <w:rFonts w:ascii="Times New Roman" w:eastAsia="Times New Roman" w:hAnsi="Times New Roman" w:cs="Times New Roman"/>
-          <w:sz w:val="24"/>
-          <w:szCs w:val="24"/>
-          <w:lang w:eastAsia="es-ES"/>
-        </w:rPr>
-        <w:t>BluePrints</w:t>
-      </w:r>
-      <w:proofErr w:type="spellEnd"/>
-      <w:r>
-        <w:rPr>
-          <w:rFonts w:ascii="Times New Roman" w:eastAsia="Times New Roman" w:hAnsi="Times New Roman" w:cs="Times New Roman"/>
-          <w:sz w:val="24"/>
-          <w:szCs w:val="24"/>
-          <w:lang w:eastAsia="es-ES"/>
-        </w:rPr>
-        <w:t xml:space="preserve"> o mediante un completo editor de animaciones. Dicho editor nos da las herramientas para crear nuestras propias animaciones a partir del modelo del personaje. Una vez que tenemos el modelo dentro del editor vamos moviéndolo y guardando las poses que queremos que compongan la animación, esto nos permite crear las animaciones de forma eficiente.</w:t>
-      </w:r>
-    </w:p>
-    <w:p>
-      <w:pPr>
-        <w:jc w:val="both"/>
-      </w:pPr>
-      <w:r>
-        <w:rPr>
-          <w:noProof/>
-          <w:lang w:eastAsia="es-ES"/>
-        </w:rPr>
-        <w:drawing>
-          <wp:inline distT="0" distB="0" distL="0" distR="0" wp14:anchorId="67FE8BC3" wp14:editId="2B44A8C2">
-            <wp:extent cx="5400040" cy="3037205"/>
-            <wp:effectExtent l="0" t="0" r="0" b="0"/>
-            <wp:docPr id="6" name="Imagen 6" descr="pa_DoubleClickOpen.jpg"/>
-            <wp:cNvGraphicFramePr>
-              <a:graphicFrameLocks xmlns:a="http://schemas.openxmlformats.org/drawingml/2006/main" noChangeAspect="1"/>
-            </wp:cNvGraphicFramePr>
-            <a:graphic xmlns:a="http://schemas.openxmlformats.org/drawingml/2006/main">
-              <a:graphicData uri="http://schemas.openxmlformats.org/drawingml/2006/picture">
-                <pic:pic xmlns:pic="http://schemas.openxmlformats.org/drawingml/2006/picture">
-                  <pic:nvPicPr>
-                    <pic:cNvPr id="0" name="Picture 1" descr="pa_DoubleClickOpen.jpg"/>
-                    <pic:cNvPicPr>
-                      <a:picLocks noChangeAspect="1" noChangeArrowheads="1"/>
-                    </pic:cNvPicPr>
-                  </pic:nvPicPr>
-                  <pic:blipFill>
-                    <a:blip r:embed="rId12" cstate="print">
-                      <a:extLst>
-                        <a:ext uri="{28A0092B-C50C-407E-A947-70E740481C1C}">
-                          <a14:useLocalDpi xmlns:a14="http://schemas.microsoft.com/office/drawing/2010/main" val="0"/>
-                        </a:ext>
-                      </a:extLst>
-                    </a:blip>
-                    <a:srcRect/>
-                    <a:stretch>
-                      <a:fillRect/>
-                    </a:stretch>
-                  </pic:blipFill>
-                  <pic:spPr bwMode="auto">
-                    <a:xfrm>
-                      <a:off x="0" y="0"/>
-                      <a:ext cx="5400040" cy="3037205"/>
-                    </a:xfrm>
-                    <a:prstGeom prst="rect">
-                      <a:avLst/>
-                    </a:prstGeom>
-                    <a:noFill/>
-                    <a:ln>
-                      <a:noFill/>
-                    </a:ln>
-                  </pic:spPr>
-                </pic:pic>
-              </a:graphicData>
-            </a:graphic>
-          </wp:inline>
-        </w:drawing>
-      </w:r>
-    </w:p>
-    <w:p>
-      <w:pPr>
-        <w:jc w:val="both"/>
-      </w:pPr>
-      <w:r>
-        <w:t xml:space="preserve">En cuanto a la animación 2D, </w:t>
-      </w:r>
-      <w:proofErr w:type="spellStart"/>
-      <w:r>
-        <w:t>Unreal</w:t>
-      </w:r>
-      <w:proofErr w:type="spellEnd"/>
-      <w:r>
-        <w:t xml:space="preserve"> nos permite crear animaciones mediante hojas de </w:t>
-      </w:r>
-      <w:proofErr w:type="spellStart"/>
-      <w:r>
-        <w:t>sprites</w:t>
-      </w:r>
-      <w:proofErr w:type="spellEnd"/>
-      <w:r>
-        <w:t xml:space="preserve">. Dichas hojas contendrán todos los dibujos del personaje en las distintas posiciones, los cuales se unirán todos mediante el editor de </w:t>
-      </w:r>
-      <w:proofErr w:type="spellStart"/>
-      <w:r>
-        <w:t>sprites</w:t>
-      </w:r>
-      <w:proofErr w:type="spellEnd"/>
-      <w:r>
-        <w:t xml:space="preserve"> que nos proporciona</w:t>
-      </w:r>
-      <w:r>
-        <w:t xml:space="preserve"> </w:t>
-      </w:r>
-      <w:proofErr w:type="spellStart"/>
-      <w:r>
-        <w:t>unreal</w:t>
-      </w:r>
-      <w:proofErr w:type="spellEnd"/>
-      <w:r>
-        <w:t xml:space="preserve"> para crear la animación.</w:t>
-      </w:r>
-    </w:p>
-    <w:p>
-      <w:pPr>
-        <w:jc w:val="both"/>
-      </w:pPr>
     </w:p>
     <w:p>
       <w:pPr>
@@ -2215,6 +2218,7 @@
           <w:noProof/>
           <w:lang w:eastAsia="es-ES"/>
         </w:rPr>
+        <w:lastRenderedPageBreak/>
         <w:drawing>
           <wp:inline distT="0" distB="0" distL="0" distR="0">
             <wp:extent cx="5400040" cy="3044318"/>
@@ -2279,7 +2283,6 @@
       </w:pPr>
       <w:proofErr w:type="spellStart"/>
       <w:r>
-        <w:lastRenderedPageBreak/>
         <w:t>Unreal</w:t>
       </w:r>
       <w:proofErr w:type="spellEnd"/>
@@ -2421,6 +2424,7 @@
         <w:jc w:val="both"/>
       </w:pPr>
       <w:r>
+        <w:lastRenderedPageBreak/>
         <w:t>También podemos hacer que el sonido se reproduzca en bucle en función de lo que hayamos establecido en la opción looping.</w:t>
       </w:r>
     </w:p>
@@ -2501,7 +2505,6 @@
         <w:jc w:val="both"/>
       </w:pPr>
       <w:r>
-        <w:lastRenderedPageBreak/>
         <w:t>8. Recursos:</w:t>
       </w:r>
     </w:p>
@@ -2770,7 +2773,11 @@
       </w:r>
       <w:proofErr w:type="spellEnd"/>
       <w:r>
-        <w:t xml:space="preserve">, no obstante, cabe destacar que la mayor parte de esa formación es formación de pago, es decir, cursos de pago. Entre los proveedores que ofrecen cursos de pago para </w:t>
+        <w:t xml:space="preserve">, no obstante, cabe destacar que la mayor parte de esa formación es formación de pago, </w:t>
+      </w:r>
+      <w:r>
+        <w:lastRenderedPageBreak/>
+        <w:t xml:space="preserve">es decir, cursos de pago. Entre los proveedores que ofrecen cursos de pago para </w:t>
       </w:r>
       <w:proofErr w:type="spellStart"/>
       <w:r>
@@ -2874,7 +2881,6 @@
         <w:jc w:val="both"/>
       </w:pPr>
       <w:r>
-        <w:lastRenderedPageBreak/>
         <w:t>Recursos Multimedia Externos:</w:t>
       </w:r>
     </w:p>
@@ -2998,7 +3004,11 @@
       </w:r>
       <w:proofErr w:type="spellEnd"/>
       <w:r>
-        <w:t xml:space="preserve">, también podemos encontrar música de uso libre en sitios como </w:t>
+        <w:t xml:space="preserve">, </w:t>
+      </w:r>
+      <w:bookmarkStart w:id="0" w:name="_GoBack"/>
+      <w:r>
+        <w:t xml:space="preserve">también podemos encontrar música de uso libre en sitios como </w:t>
       </w:r>
       <w:proofErr w:type="spellStart"/>
       <w:r>
@@ -3008,6 +3018,7 @@
       <w:r>
         <w:t xml:space="preserve"> o personajes, fondos y demás piezas de arte en webs como opengameart.org.</w:t>
       </w:r>
+      <w:bookmarkEnd w:id="0"/>
     </w:p>
     <w:p>
       <w:pPr>
@@ -3023,6 +3034,7 @@
           <w:noProof/>
           <w:lang w:eastAsia="es-ES"/>
         </w:rPr>
+        <w:lastRenderedPageBreak/>
         <w:drawing>
           <wp:inline distT="0" distB="0" distL="0" distR="0">
             <wp:extent cx="5400040" cy="3450505"/>
@@ -3098,7 +3110,6 @@
         <w:jc w:val="both"/>
       </w:pPr>
       <w:r>
-        <w:lastRenderedPageBreak/>
         <w:t>9. Hardware:</w:t>
       </w:r>
     </w:p>
@@ -3410,13 +3421,14 @@
                 <w:bCs/>
               </w:rPr>
             </w:pPr>
-            <w:bookmarkStart w:id="0" w:name="minsoftwarereqs"/>
-            <w:bookmarkEnd w:id="0"/>
+            <w:bookmarkStart w:id="1" w:name="minsoftwarereqs"/>
+            <w:bookmarkEnd w:id="1"/>
             <w:r>
               <w:rPr>
                 <w:b/>
                 <w:bCs/>
               </w:rPr>
+              <w:lastRenderedPageBreak/>
               <w:t xml:space="preserve">Ejecutar el Motor </w:t>
             </w:r>
           </w:p>
@@ -3810,19 +3822,12 @@
         <w:jc w:val="both"/>
       </w:pPr>
       <w:r>
-        <w:lastRenderedPageBreak/>
         <w:t>Requisitos de las aplicaciones construidas:</w:t>
       </w:r>
     </w:p>
     <w:p>
       <w:r>
-        <w:t xml:space="preserve">Para ambos motores los requisitos necesarios variaran en función de la complejidad del </w:t>
-      </w:r>
-      <w:r>
-        <w:t>proyecto,</w:t>
-      </w:r>
-      <w:r>
-        <w:t xml:space="preserve"> pero podemos exponer como requisitos generales los siguientes.</w:t>
+        <w:t>Para ambos motores los requisitos necesarios variaran en función de la complejidad del proyecto, pero podemos exponer como requisitos generales los siguientes.</w:t>
       </w:r>
     </w:p>
     <w:p>
@@ -4123,15 +4128,12 @@
       <w:pPr>
         <w:jc w:val="both"/>
       </w:pPr>
-      <w:bookmarkStart w:id="1" w:name="_GoBack"/>
-      <w:bookmarkEnd w:id="1"/>
-    </w:p>
-    <w:p>
-      <w:pPr>
-        <w:jc w:val="both"/>
-      </w:pPr>
-      <w:r>
-        <w:lastRenderedPageBreak/>
+    </w:p>
+    <w:p>
+      <w:pPr>
+        <w:jc w:val="both"/>
+      </w:pPr>
+      <w:r>
         <w:t>10 Soporte Propio:</w:t>
       </w:r>
     </w:p>
@@ -4212,6 +4214,7 @@
         <w:jc w:val="both"/>
       </w:pPr>
       <w:r>
+        <w:lastRenderedPageBreak/>
         <w:t xml:space="preserve">La documentación que nos proporciona </w:t>
       </w:r>
       <w:proofErr w:type="spellStart"/>
@@ -4337,7 +4340,6 @@
         <w:jc w:val="both"/>
       </w:pPr>
       <w:r>
-        <w:lastRenderedPageBreak/>
         <w:t>Asistencia Técnica:</w:t>
       </w:r>
     </w:p>
@@ -5162,15 +5164,6 @@
   </w:num>
   <w:num w:numId="6">
     <w:abstractNumId w:val="1"/>
-    <w:lvlOverride w:ilvl="0"/>
-    <w:lvlOverride w:ilvl="1"/>
-    <w:lvlOverride w:ilvl="2"/>
-    <w:lvlOverride w:ilvl="3"/>
-    <w:lvlOverride w:ilvl="4"/>
-    <w:lvlOverride w:ilvl="5"/>
-    <w:lvlOverride w:ilvl="6"/>
-    <w:lvlOverride w:ilvl="7"/>
-    <w:lvlOverride w:ilvl="8"/>
   </w:num>
 </w:numbering>
 </file>
